--- a/Results/beta to gmax.docx
+++ b/Results/beta to gmax.docx
@@ -120,10 +120,7 @@
           </w:tcPr>
           <w:p>
             <w:r>
-              <w:t xml:space="preserve">Between ß at </w:t>
-            </w:r>
-            <w:r>
-              <w:t>t</w:t>
+              <w:t>Between ß at t</w:t>
             </w:r>
             <w:r>
               <w:rPr>
@@ -143,10 +140,7 @@
               <w:t>max</w:t>
             </w:r>
             <w:r>
-              <w:t xml:space="preserve"> at </w:t>
-            </w:r>
-            <w:r>
-              <w:t>t</w:t>
+              <w:t xml:space="preserve"> at t</w:t>
             </w:r>
             <w:r>
               <w:rPr>
@@ -543,6 +537,54 @@
     <w:p>
       <w:r>
         <w:t>Closer to 1, more correlated</w:t>
+      </w:r>
+    </w:p>
+    <w:p/>
+    <w:p/>
+    <w:p>
+      <w:r>
+        <w:t xml:space="preserve">Linear model results for magnitude ß to reduction in correlation between </w:t>
+      </w:r>
+      <w:r>
+        <w:t>G</w:t>
+      </w:r>
+      <w:r>
+        <w:rPr>
+          <w:vertAlign w:val="subscript"/>
+        </w:rPr>
+        <w:t>max</w:t>
+      </w:r>
+      <w:r>
+        <w:t xml:space="preserve"> and ß:</w:t>
+      </w:r>
+    </w:p>
+    <w:p>
+      <w:r>
+        <w:t>Intercept: 0.83</w:t>
+      </w:r>
+    </w:p>
+    <w:p>
+      <w:r>
+        <w:t>Slope: 0.00</w:t>
+      </w:r>
+    </w:p>
+    <w:p>
+      <w:r>
+        <w:t>p-value: 0.70</w:t>
+      </w:r>
+    </w:p>
+    <w:p>
+      <w:r>
+        <w:t>r</w:t>
+      </w:r>
+      <w:r>
+        <w:rPr>
+          <w:vertAlign w:val="superscript"/>
+        </w:rPr>
+        <w:t>2</w:t>
+      </w:r>
+      <w:r>
+        <w:t>: 0.00</w:t>
       </w:r>
     </w:p>
     <w:sectPr>

--- a/Results/beta to gmax.docx
+++ b/Results/beta to gmax.docx
@@ -2,6 +2,18 @@
 <file path=word/document.xml><?xml version="1.0" encoding="utf-8"?>
 <w:document xmlns:wpc="http://schemas.microsoft.com/office/word/2010/wordprocessingCanvas" xmlns:cx="http://schemas.microsoft.com/office/drawing/2014/chartex" xmlns:cx1="http://schemas.microsoft.com/office/drawing/2015/9/8/chartex" xmlns:cx2="http://schemas.microsoft.com/office/drawing/2015/10/21/chartex" xmlns:cx3="http://schemas.microsoft.com/office/drawing/2016/5/9/chartex" xmlns:cx4="http://schemas.microsoft.com/office/drawing/2016/5/10/chartex" xmlns:cx5="http://schemas.microsoft.com/office/drawing/2016/5/11/chartex" xmlns:cx6="http://schemas.microsoft.com/office/drawing/2016/5/12/chartex" xmlns:cx7="http://schemas.microsoft.com/office/drawing/2016/5/13/chartex" xmlns:cx8="http://schemas.microsoft.com/office/drawing/2016/5/14/chartex" xmlns:mc="http://schemas.openxmlformats.org/markup-compatibility/2006" xmlns:aink="http://schemas.microsoft.com/office/drawing/2016/ink" xmlns:am3d="http://schemas.microsoft.com/office/drawing/2017/model3d" xmlns:o="urn:schemas-microsoft-com:office:office" xmlns:oel="http://schemas.microsoft.com/office/2019/extlst" xmlns:r="http://schemas.openxmlformats.org/officeDocument/2006/relationships" xmlns:m="http://schemas.openxmlformats.org/officeDocument/2006/math" xmlns:v="urn:schemas-microsoft-com:vml" xmlns:wp14="http://schemas.microsoft.com/office/word/2010/wordprocessingDrawing" xmlns:wp="http://schemas.openxmlformats.org/drawingml/2006/wordprocessingDrawing" xmlns:w10="urn:schemas-microsoft-com:office:word" xmlns:w="http://schemas.openxmlformats.org/wordprocessingml/2006/main" xmlns:w14="http://schemas.microsoft.com/office/word/2010/wordml" xmlns:w15="http://schemas.microsoft.com/office/word/2012/wordml" xmlns:w16cex="http://schemas.microsoft.com/office/word/2018/wordml/cex" xmlns:w16cid="http://schemas.microsoft.com/office/word/2016/wordml/cid" xmlns:w16="http://schemas.microsoft.com/office/word/2018/wordml" xmlns:w16sdtdh="http://schemas.microsoft.com/office/word/2020/wordml/sdtdatahash" xmlns:w16se="http://schemas.microsoft.com/office/word/2015/wordml/symex" xmlns:wpg="http://schemas.microsoft.com/office/word/2010/wordprocessingGroup" xmlns:wpi="http://schemas.microsoft.com/office/word/2010/wordprocessingInk" xmlns:wne="http://schemas.microsoft.com/office/word/2006/wordml" xmlns:wps="http://schemas.microsoft.com/office/word/2010/wordprocessingShape" mc:Ignorable="w14 w15 w16se w16cid w16 w16cex w16sdtdh wp14">
   <w:body>
+    <w:p>
+      <w:pPr>
+        <w:pStyle w:val="ListParagraph"/>
+        <w:numPr>
+          <w:ilvl w:val="0"/>
+          <w:numId w:val="1"/>
+        </w:numPr>
+      </w:pPr>
+      <w:r>
+        <w:t>Difference in correlation</w:t>
+      </w:r>
+    </w:p>
     <w:tbl>
       <w:tblPr>
         <w:tblStyle w:val="TableGrid"/>
@@ -540,13 +552,548 @@
       </w:r>
     </w:p>
     <w:p/>
+    <w:p>
+      <w:r>
+        <w:t>ANGLES:</w:t>
+      </w:r>
+    </w:p>
+    <w:tbl>
+      <w:tblPr>
+        <w:tblStyle w:val="TableGrid"/>
+        <w:tblW w:w="0" w:type="auto"/>
+        <w:tblLook w:val="04A0" w:firstRow="1" w:lastRow="0" w:firstColumn="1" w:lastColumn="0" w:noHBand="0" w:noVBand="1"/>
+      </w:tblPr>
+      <w:tblGrid>
+        <w:gridCol w:w="1905"/>
+        <w:gridCol w:w="1905"/>
+        <w:gridCol w:w="1905"/>
+        <w:gridCol w:w="1905"/>
+      </w:tblGrid>
+      <w:tr>
+        <w:trPr>
+          <w:trHeight w:val="1026"/>
+        </w:trPr>
+        <w:tc>
+          <w:tcPr>
+            <w:tcW w:w="1905" w:type="dxa"/>
+          </w:tcPr>
+          <w:p>
+            <w:pPr>
+              <w:rPr>
+                <w:vertAlign w:val="subscript"/>
+              </w:rPr>
+            </w:pPr>
+            <w:r>
+              <w:t>t</w:t>
+            </w:r>
+            <w:r>
+              <w:rPr>
+                <w:sz w:val="22"/>
+                <w:szCs w:val="22"/>
+                <w:vertAlign w:val="subscript"/>
+              </w:rPr>
+              <w:t>1</w:t>
+            </w:r>
+            <w:r>
+              <w:t xml:space="preserve"> to t</w:t>
+            </w:r>
+            <w:r>
+              <w:rPr>
+                <w:vertAlign w:val="subscript"/>
+              </w:rPr>
+              <w:t>2</w:t>
+            </w:r>
+          </w:p>
+        </w:tc>
+        <w:tc>
+          <w:tcPr>
+            <w:tcW w:w="1905" w:type="dxa"/>
+          </w:tcPr>
+          <w:p>
+            <w:r>
+              <w:t>Between G</w:t>
+            </w:r>
+            <w:r>
+              <w:rPr>
+                <w:vertAlign w:val="subscript"/>
+              </w:rPr>
+              <w:t>max</w:t>
+            </w:r>
+            <w:r>
+              <w:t xml:space="preserve"> at t</w:t>
+            </w:r>
+            <w:r>
+              <w:rPr>
+                <w:sz w:val="22"/>
+                <w:szCs w:val="22"/>
+                <w:vertAlign w:val="subscript"/>
+              </w:rPr>
+              <w:t>1</w:t>
+            </w:r>
+            <w:r>
+              <w:rPr>
+                <w:sz w:val="22"/>
+                <w:szCs w:val="22"/>
+              </w:rPr>
+              <w:t xml:space="preserve"> and </w:t>
+            </w:r>
+            <w:r>
+              <w:t>G</w:t>
+            </w:r>
+            <w:r>
+              <w:rPr>
+                <w:vertAlign w:val="subscript"/>
+              </w:rPr>
+              <w:t>max</w:t>
+            </w:r>
+            <w:r>
+              <w:t xml:space="preserve"> at t</w:t>
+            </w:r>
+            <w:r>
+              <w:rPr>
+                <w:vertAlign w:val="subscript"/>
+              </w:rPr>
+              <w:t>2</w:t>
+            </w:r>
+          </w:p>
+        </w:tc>
+        <w:tc>
+          <w:tcPr>
+            <w:tcW w:w="1905" w:type="dxa"/>
+          </w:tcPr>
+          <w:p>
+            <w:r>
+              <w:t>Between ß at t</w:t>
+            </w:r>
+            <w:r>
+              <w:rPr>
+                <w:sz w:val="22"/>
+                <w:szCs w:val="22"/>
+                <w:vertAlign w:val="subscript"/>
+              </w:rPr>
+              <w:t>1</w:t>
+            </w:r>
+            <w:r>
+              <w:t xml:space="preserve"> and G</w:t>
+            </w:r>
+            <w:r>
+              <w:rPr>
+                <w:vertAlign w:val="subscript"/>
+              </w:rPr>
+              <w:t>max</w:t>
+            </w:r>
+            <w:r>
+              <w:t xml:space="preserve"> at t</w:t>
+            </w:r>
+            <w:r>
+              <w:rPr>
+                <w:vertAlign w:val="subscript"/>
+              </w:rPr>
+              <w:t>2</w:t>
+            </w:r>
+          </w:p>
+        </w:tc>
+        <w:tc>
+          <w:tcPr>
+            <w:tcW w:w="1905" w:type="dxa"/>
+          </w:tcPr>
+          <w:p>
+            <w:r>
+              <w:t>winner</w:t>
+            </w:r>
+          </w:p>
+        </w:tc>
+      </w:tr>
+      <w:tr>
+        <w:trPr>
+          <w:trHeight w:val="336"/>
+        </w:trPr>
+        <w:tc>
+          <w:tcPr>
+            <w:tcW w:w="1905" w:type="dxa"/>
+          </w:tcPr>
+          <w:p>
+            <w:r>
+              <w:t>NKBS to NKLS</w:t>
+            </w:r>
+          </w:p>
+        </w:tc>
+        <w:tc>
+          <w:tcPr>
+            <w:tcW w:w="1905" w:type="dxa"/>
+          </w:tcPr>
+          <w:p>
+            <w:r>
+              <w:t>7.41</w:t>
+            </w:r>
+          </w:p>
+        </w:tc>
+        <w:tc>
+          <w:tcPr>
+            <w:tcW w:w="1905" w:type="dxa"/>
+          </w:tcPr>
+          <w:p>
+            <w:r>
+              <w:t>88.71</w:t>
+            </w:r>
+          </w:p>
+        </w:tc>
+        <w:tc>
+          <w:tcPr>
+            <w:tcW w:w="1905" w:type="dxa"/>
+          </w:tcPr>
+          <w:p>
+            <w:r>
+              <w:t>G</w:t>
+            </w:r>
+            <w:r>
+              <w:rPr>
+                <w:vertAlign w:val="subscript"/>
+              </w:rPr>
+              <w:t>max</w:t>
+            </w:r>
+            <w:r>
+              <w:t xml:space="preserve"> at t</w:t>
+            </w:r>
+            <w:r>
+              <w:rPr>
+                <w:sz w:val="22"/>
+                <w:szCs w:val="22"/>
+                <w:vertAlign w:val="subscript"/>
+              </w:rPr>
+              <w:t>1</w:t>
+            </w:r>
+          </w:p>
+        </w:tc>
+      </w:tr>
+      <w:tr>
+        <w:trPr>
+          <w:trHeight w:val="353"/>
+        </w:trPr>
+        <w:tc>
+          <w:tcPr>
+            <w:tcW w:w="1905" w:type="dxa"/>
+          </w:tcPr>
+          <w:p>
+            <w:r>
+              <w:t>NKLS to Tewkesbury</w:t>
+            </w:r>
+          </w:p>
+        </w:tc>
+        <w:tc>
+          <w:tcPr>
+            <w:tcW w:w="1905" w:type="dxa"/>
+          </w:tcPr>
+          <w:p>
+            <w:r>
+              <w:t>6.85</w:t>
+            </w:r>
+          </w:p>
+        </w:tc>
+        <w:tc>
+          <w:tcPr>
+            <w:tcW w:w="1905" w:type="dxa"/>
+          </w:tcPr>
+          <w:p>
+            <w:r>
+              <w:t>83.13</w:t>
+            </w:r>
+          </w:p>
+        </w:tc>
+        <w:tc>
+          <w:tcPr>
+            <w:tcW w:w="1905" w:type="dxa"/>
+          </w:tcPr>
+          <w:p>
+            <w:r>
+              <w:t>G</w:t>
+            </w:r>
+            <w:r>
+              <w:rPr>
+                <w:vertAlign w:val="subscript"/>
+              </w:rPr>
+              <w:t>max</w:t>
+            </w:r>
+            <w:r>
+              <w:t xml:space="preserve"> at t</w:t>
+            </w:r>
+            <w:r>
+              <w:rPr>
+                <w:sz w:val="22"/>
+                <w:szCs w:val="22"/>
+                <w:vertAlign w:val="subscript"/>
+              </w:rPr>
+              <w:t>1</w:t>
+            </w:r>
+          </w:p>
+        </w:tc>
+      </w:tr>
+      <w:tr>
+        <w:trPr>
+          <w:trHeight w:val="336"/>
+        </w:trPr>
+        <w:tc>
+          <w:tcPr>
+            <w:tcW w:w="1905" w:type="dxa"/>
+          </w:tcPr>
+          <w:p>
+            <w:r>
+              <w:t>Tewkesbury to Upper Kai-Iwi</w:t>
+            </w:r>
+          </w:p>
+        </w:tc>
+        <w:tc>
+          <w:tcPr>
+            <w:tcW w:w="1905" w:type="dxa"/>
+          </w:tcPr>
+          <w:p>
+            <w:r>
+              <w:t>21.42</w:t>
+            </w:r>
+          </w:p>
+        </w:tc>
+        <w:tc>
+          <w:tcPr>
+            <w:tcW w:w="1905" w:type="dxa"/>
+          </w:tcPr>
+          <w:p>
+            <w:r>
+              <w:t>99.35</w:t>
+            </w:r>
+          </w:p>
+        </w:tc>
+        <w:tc>
+          <w:tcPr>
+            <w:tcW w:w="1905" w:type="dxa"/>
+          </w:tcPr>
+          <w:p>
+            <w:r>
+              <w:t>G</w:t>
+            </w:r>
+            <w:r>
+              <w:rPr>
+                <w:vertAlign w:val="subscript"/>
+              </w:rPr>
+              <w:t>max</w:t>
+            </w:r>
+            <w:r>
+              <w:t xml:space="preserve"> at t</w:t>
+            </w:r>
+            <w:r>
+              <w:rPr>
+                <w:sz w:val="22"/>
+                <w:szCs w:val="22"/>
+                <w:vertAlign w:val="subscript"/>
+              </w:rPr>
+              <w:t>1</w:t>
+            </w:r>
+          </w:p>
+        </w:tc>
+      </w:tr>
+      <w:tr>
+        <w:trPr>
+          <w:trHeight w:val="336"/>
+        </w:trPr>
+        <w:tc>
+          <w:tcPr>
+            <w:tcW w:w="1905" w:type="dxa"/>
+          </w:tcPr>
+          <w:p>
+            <w:r>
+              <w:t>Upper Kai-Iwi to Tainui</w:t>
+            </w:r>
+          </w:p>
+        </w:tc>
+        <w:tc>
+          <w:tcPr>
+            <w:tcW w:w="1905" w:type="dxa"/>
+          </w:tcPr>
+          <w:p>
+            <w:r>
+              <w:t>33.89</w:t>
+            </w:r>
+          </w:p>
+        </w:tc>
+        <w:tc>
+          <w:tcPr>
+            <w:tcW w:w="1905" w:type="dxa"/>
+          </w:tcPr>
+          <w:p>
+            <w:r>
+              <w:t>83.71</w:t>
+            </w:r>
+          </w:p>
+        </w:tc>
+        <w:tc>
+          <w:tcPr>
+            <w:tcW w:w="1905" w:type="dxa"/>
+          </w:tcPr>
+          <w:p>
+            <w:r>
+              <w:t>G</w:t>
+            </w:r>
+            <w:r>
+              <w:rPr>
+                <w:vertAlign w:val="subscript"/>
+              </w:rPr>
+              <w:t>max</w:t>
+            </w:r>
+            <w:r>
+              <w:t xml:space="preserve"> at t</w:t>
+            </w:r>
+            <w:r>
+              <w:rPr>
+                <w:sz w:val="22"/>
+                <w:szCs w:val="22"/>
+                <w:vertAlign w:val="subscript"/>
+              </w:rPr>
+              <w:t>1</w:t>
+            </w:r>
+          </w:p>
+        </w:tc>
+      </w:tr>
+      <w:tr>
+        <w:trPr>
+          <w:trHeight w:val="336"/>
+        </w:trPr>
+        <w:tc>
+          <w:tcPr>
+            <w:tcW w:w="1905" w:type="dxa"/>
+          </w:tcPr>
+          <w:p>
+            <w:r>
+              <w:t>Tainui to SHCSBSB</w:t>
+            </w:r>
+          </w:p>
+        </w:tc>
+        <w:tc>
+          <w:tcPr>
+            <w:tcW w:w="1905" w:type="dxa"/>
+          </w:tcPr>
+          <w:p>
+            <w:r>
+              <w:t>28.06</w:t>
+            </w:r>
+          </w:p>
+        </w:tc>
+        <w:tc>
+          <w:tcPr>
+            <w:tcW w:w="1905" w:type="dxa"/>
+          </w:tcPr>
+          <w:p>
+            <w:r>
+              <w:t>81.66</w:t>
+            </w:r>
+          </w:p>
+        </w:tc>
+        <w:tc>
+          <w:tcPr>
+            <w:tcW w:w="1905" w:type="dxa"/>
+          </w:tcPr>
+          <w:p>
+            <w:r>
+              <w:t>G</w:t>
+            </w:r>
+            <w:r>
+              <w:rPr>
+                <w:vertAlign w:val="subscript"/>
+              </w:rPr>
+              <w:t>max</w:t>
+            </w:r>
+            <w:r>
+              <w:t xml:space="preserve"> at t</w:t>
+            </w:r>
+            <w:r>
+              <w:rPr>
+                <w:sz w:val="22"/>
+                <w:szCs w:val="22"/>
+                <w:vertAlign w:val="subscript"/>
+              </w:rPr>
+              <w:t>1</w:t>
+            </w:r>
+          </w:p>
+        </w:tc>
+      </w:tr>
+      <w:tr>
+        <w:trPr>
+          <w:trHeight w:val="336"/>
+        </w:trPr>
+        <w:tc>
+          <w:tcPr>
+            <w:tcW w:w="1905" w:type="dxa"/>
+          </w:tcPr>
+          <w:p>
+            <w:r>
+              <w:t>SHCSBSB to modern</w:t>
+            </w:r>
+          </w:p>
+        </w:tc>
+        <w:tc>
+          <w:tcPr>
+            <w:tcW w:w="1905" w:type="dxa"/>
+          </w:tcPr>
+          <w:p>
+            <w:r>
+              <w:t>61.58</w:t>
+            </w:r>
+          </w:p>
+        </w:tc>
+        <w:tc>
+          <w:tcPr>
+            <w:tcW w:w="1905" w:type="dxa"/>
+          </w:tcPr>
+          <w:p>
+            <w:r>
+              <w:t>78.5</w:t>
+            </w:r>
+          </w:p>
+        </w:tc>
+        <w:tc>
+          <w:tcPr>
+            <w:tcW w:w="1905" w:type="dxa"/>
+          </w:tcPr>
+          <w:p>
+            <w:r>
+              <w:t>G</w:t>
+            </w:r>
+            <w:r>
+              <w:rPr>
+                <w:vertAlign w:val="subscript"/>
+              </w:rPr>
+              <w:t>max</w:t>
+            </w:r>
+            <w:r>
+              <w:t xml:space="preserve"> at t</w:t>
+            </w:r>
+            <w:r>
+              <w:rPr>
+                <w:sz w:val="22"/>
+                <w:szCs w:val="22"/>
+                <w:vertAlign w:val="subscript"/>
+              </w:rPr>
+              <w:t>1</w:t>
+            </w:r>
+          </w:p>
+        </w:tc>
+      </w:tr>
+    </w:tbl>
+    <w:p/>
     <w:p/>
     <w:p>
-      <w:r>
-        <w:t xml:space="preserve">Linear model results for magnitude ß to reduction in correlation between </w:t>
-      </w:r>
-      <w:r>
-        <w:t>G</w:t>
+      <w:pPr>
+        <w:pStyle w:val="ListParagraph"/>
+        <w:numPr>
+          <w:ilvl w:val="0"/>
+          <w:numId w:val="1"/>
+        </w:numPr>
+      </w:pPr>
+      <w:r>
+        <w:t>Gmax and magnitude ß</w:t>
+      </w:r>
+    </w:p>
+    <w:p>
+      <w:r>
+        <w:t>Linear model results for magnitude ß to reduction in correlation between G</w:t>
       </w:r>
       <w:r>
         <w:rPr>
@@ -587,6 +1134,124 @@
         <w:t>: 0.00</w:t>
       </w:r>
     </w:p>
+    <w:p/>
+    <w:p>
+      <w:r>
+        <w:t>Linear model results for magnitude ß to reduction in correlation between G</w:t>
+      </w:r>
+      <w:r>
+        <w:rPr>
+          <w:vertAlign w:val="subscript"/>
+        </w:rPr>
+        <w:t>max</w:t>
+      </w:r>
+      <w:r>
+        <w:t xml:space="preserve"> and ß</w:t>
+      </w:r>
+      <w:r>
+        <w:t xml:space="preserve"> using the ANGLE</w:t>
+      </w:r>
+      <w:r>
+        <w:t>:</w:t>
+      </w:r>
+    </w:p>
+    <w:p>
+      <w:r>
+        <w:t xml:space="preserve">Intercept: </w:t>
+      </w:r>
+      <w:r>
+        <w:t>-34.34</w:t>
+      </w:r>
+    </w:p>
+    <w:p>
+      <w:r>
+        <w:t>Slope: 0.</w:t>
+      </w:r>
+      <w:r>
+        <w:t>56</w:t>
+      </w:r>
+    </w:p>
+    <w:p>
+      <w:r>
+        <w:lastRenderedPageBreak/>
+        <w:t>p-value: 0.</w:t>
+      </w:r>
+      <w:r>
+        <w:t>09</w:t>
+      </w:r>
+    </w:p>
+    <w:p>
+      <w:r>
+        <w:t>r</w:t>
+      </w:r>
+      <w:r>
+        <w:rPr>
+          <w:vertAlign w:val="superscript"/>
+        </w:rPr>
+        <w:t>2</w:t>
+      </w:r>
+      <w:r>
+        <w:t>: 0.</w:t>
+      </w:r>
+      <w:r>
+        <w:t>45</w:t>
+      </w:r>
+    </w:p>
+    <w:p/>
+    <w:p>
+      <w:pPr>
+        <w:pStyle w:val="ListParagraph"/>
+        <w:numPr>
+          <w:ilvl w:val="0"/>
+          <w:numId w:val="1"/>
+        </w:numPr>
+      </w:pPr>
+      <w:r>
+        <w:t>Distance between g matrices and magnitude ß:</w:t>
+      </w:r>
+    </w:p>
+    <w:p>
+      <w:r>
+        <w:t xml:space="preserve">Intercept: </w:t>
+      </w:r>
+      <w:r>
+        <w:t>1.9</w:t>
+      </w:r>
+    </w:p>
+    <w:p>
+      <w:r>
+        <w:t>Slope: 0.</w:t>
+      </w:r>
+      <w:r>
+        <w:t>00</w:t>
+      </w:r>
+    </w:p>
+    <w:p>
+      <w:r>
+        <w:t>p-value: 0.</w:t>
+      </w:r>
+      <w:r>
+        <w:t>60</w:t>
+      </w:r>
+    </w:p>
+    <w:p>
+      <w:r>
+        <w:t>r</w:t>
+      </w:r>
+      <w:r>
+        <w:rPr>
+          <w:vertAlign w:val="superscript"/>
+        </w:rPr>
+        <w:t>2</w:t>
+      </w:r>
+      <w:r>
+        <w:t>: 0.</w:t>
+      </w:r>
+      <w:r>
+        <w:t>00</w:t>
+      </w:r>
+    </w:p>
+    <w:p/>
     <w:sectPr>
       <w:pgSz w:w="11906" w:h="16838"/>
       <w:pgMar w:top="1440" w:right="1440" w:bottom="1440" w:left="1440" w:header="708" w:footer="708" w:gutter="0"/>
@@ -595,6 +1260,103 @@
     </w:sectPr>
   </w:body>
 </w:document>
+</file>
+
+<file path=word/numbering.xml><?xml version="1.0" encoding="utf-8"?>
+<w:numbering xmlns:wpc="http://schemas.microsoft.com/office/word/2010/wordprocessingCanvas" xmlns:cx="http://schemas.microsoft.com/office/drawing/2014/chartex" xmlns:cx1="http://schemas.microsoft.com/office/drawing/2015/9/8/chartex" xmlns:cx2="http://schemas.microsoft.com/office/drawing/2015/10/21/chartex" xmlns:cx3="http://schemas.microsoft.com/office/drawing/2016/5/9/chartex" xmlns:cx4="http://schemas.microsoft.com/office/drawing/2016/5/10/chartex" xmlns:cx5="http://schemas.microsoft.com/office/drawing/2016/5/11/chartex" xmlns:cx6="http://schemas.microsoft.com/office/drawing/2016/5/12/chartex" xmlns:cx7="http://schemas.microsoft.com/office/drawing/2016/5/13/chartex" xmlns:cx8="http://schemas.microsoft.com/office/drawing/2016/5/14/chartex" xmlns:mc="http://schemas.openxmlformats.org/markup-compatibility/2006" xmlns:aink="http://schemas.microsoft.com/office/drawing/2016/ink" xmlns:am3d="http://schemas.microsoft.com/office/drawing/2017/model3d" xmlns:o="urn:schemas-microsoft-com:office:office" xmlns:oel="http://schemas.microsoft.com/office/2019/extlst" xmlns:r="http://schemas.openxmlformats.org/officeDocument/2006/relationships" xmlns:m="http://schemas.openxmlformats.org/officeDocument/2006/math" xmlns:v="urn:schemas-microsoft-com:vml" xmlns:wp14="http://schemas.microsoft.com/office/word/2010/wordprocessingDrawing" xmlns:wp="http://schemas.openxmlformats.org/drawingml/2006/wordprocessingDrawing" xmlns:w10="urn:schemas-microsoft-com:office:word" xmlns:w="http://schemas.openxmlformats.org/wordprocessingml/2006/main" xmlns:w14="http://schemas.microsoft.com/office/word/2010/wordml" xmlns:w15="http://schemas.microsoft.com/office/word/2012/wordml" xmlns:w16cex="http://schemas.microsoft.com/office/word/2018/wordml/cex" xmlns:w16cid="http://schemas.microsoft.com/office/word/2016/wordml/cid" xmlns:w16="http://schemas.microsoft.com/office/word/2018/wordml" xmlns:w16sdtdh="http://schemas.microsoft.com/office/word/2020/wordml/sdtdatahash" xmlns:w16se="http://schemas.microsoft.com/office/word/2015/wordml/symex" xmlns:wpg="http://schemas.microsoft.com/office/word/2010/wordprocessingGroup" xmlns:wpi="http://schemas.microsoft.com/office/word/2010/wordprocessingInk" xmlns:wne="http://schemas.microsoft.com/office/word/2006/wordml" xmlns:wps="http://schemas.microsoft.com/office/word/2010/wordprocessingShape" mc:Ignorable="w14 w15 w16se w16cid w16 w16cex w16sdtdh wp14">
+  <w:abstractNum w:abstractNumId="0" w15:restartNumberingAfterBreak="0">
+    <w:nsid w:val="14327192"/>
+    <w:multiLevelType w:val="hybridMultilevel"/>
+    <w:tmpl w:val="38160082"/>
+    <w:lvl w:ilvl="0" w:tplc="0409000F">
+      <w:start w:val="1"/>
+      <w:numFmt w:val="decimal"/>
+      <w:lvlText w:val="%1."/>
+      <w:lvlJc w:val="left"/>
+      <w:pPr>
+        <w:ind w:left="720" w:hanging="360"/>
+      </w:pPr>
+      <w:rPr>
+        <w:rFonts w:hint="default"/>
+      </w:rPr>
+    </w:lvl>
+    <w:lvl w:ilvl="1" w:tplc="04090019" w:tentative="1">
+      <w:start w:val="1"/>
+      <w:numFmt w:val="lowerLetter"/>
+      <w:lvlText w:val="%2."/>
+      <w:lvlJc w:val="left"/>
+      <w:pPr>
+        <w:ind w:left="1440" w:hanging="360"/>
+      </w:pPr>
+    </w:lvl>
+    <w:lvl w:ilvl="2" w:tplc="0409001B" w:tentative="1">
+      <w:start w:val="1"/>
+      <w:numFmt w:val="lowerRoman"/>
+      <w:lvlText w:val="%3."/>
+      <w:lvlJc w:val="right"/>
+      <w:pPr>
+        <w:ind w:left="2160" w:hanging="180"/>
+      </w:pPr>
+    </w:lvl>
+    <w:lvl w:ilvl="3" w:tplc="0409000F" w:tentative="1">
+      <w:start w:val="1"/>
+      <w:numFmt w:val="decimal"/>
+      <w:lvlText w:val="%4."/>
+      <w:lvlJc w:val="left"/>
+      <w:pPr>
+        <w:ind w:left="2880" w:hanging="360"/>
+      </w:pPr>
+    </w:lvl>
+    <w:lvl w:ilvl="4" w:tplc="04090019" w:tentative="1">
+      <w:start w:val="1"/>
+      <w:numFmt w:val="lowerLetter"/>
+      <w:lvlText w:val="%5."/>
+      <w:lvlJc w:val="left"/>
+      <w:pPr>
+        <w:ind w:left="3600" w:hanging="360"/>
+      </w:pPr>
+    </w:lvl>
+    <w:lvl w:ilvl="5" w:tplc="0409001B" w:tentative="1">
+      <w:start w:val="1"/>
+      <w:numFmt w:val="lowerRoman"/>
+      <w:lvlText w:val="%6."/>
+      <w:lvlJc w:val="right"/>
+      <w:pPr>
+        <w:ind w:left="4320" w:hanging="180"/>
+      </w:pPr>
+    </w:lvl>
+    <w:lvl w:ilvl="6" w:tplc="0409000F" w:tentative="1">
+      <w:start w:val="1"/>
+      <w:numFmt w:val="decimal"/>
+      <w:lvlText w:val="%7."/>
+      <w:lvlJc w:val="left"/>
+      <w:pPr>
+        <w:ind w:left="5040" w:hanging="360"/>
+      </w:pPr>
+    </w:lvl>
+    <w:lvl w:ilvl="7" w:tplc="04090019" w:tentative="1">
+      <w:start w:val="1"/>
+      <w:numFmt w:val="lowerLetter"/>
+      <w:lvlText w:val="%8."/>
+      <w:lvlJc w:val="left"/>
+      <w:pPr>
+        <w:ind w:left="5760" w:hanging="360"/>
+      </w:pPr>
+    </w:lvl>
+    <w:lvl w:ilvl="8" w:tplc="0409001B" w:tentative="1">
+      <w:start w:val="1"/>
+      <w:numFmt w:val="lowerRoman"/>
+      <w:lvlText w:val="%9."/>
+      <w:lvlJc w:val="right"/>
+      <w:pPr>
+        <w:ind w:left="6480" w:hanging="180"/>
+      </w:pPr>
+    </w:lvl>
+  </w:abstractNum>
+  <w:num w:numId="1" w16cid:durableId="1866364325">
+    <w:abstractNumId w:val="0"/>
+  </w:num>
+</w:numbering>
 </file>
 
 <file path=word/styles.xml><?xml version="1.0" encoding="utf-8"?>

--- a/Results/beta to gmax.docx
+++ b/Results/beta to gmax.docx
@@ -12,6 +12,560 @@
       </w:pPr>
       <w:r>
         <w:t>Difference in correlation</w:t>
+      </w:r>
+    </w:p>
+    <w:tbl>
+      <w:tblPr>
+        <w:tblStyle w:val="TableGrid"/>
+        <w:tblW w:w="0" w:type="auto"/>
+        <w:tblLook w:val="04A0" w:firstRow="1" w:lastRow="0" w:firstColumn="1" w:lastColumn="0" w:noHBand="0" w:noVBand="1"/>
+      </w:tblPr>
+      <w:tblGrid>
+        <w:gridCol w:w="1860"/>
+        <w:gridCol w:w="1753"/>
+        <w:gridCol w:w="1753"/>
+        <w:gridCol w:w="1834"/>
+        <w:gridCol w:w="1816"/>
+      </w:tblGrid>
+      <w:tr>
+        <w:trPr>
+          <w:trHeight w:val="1026"/>
+        </w:trPr>
+        <w:tc>
+          <w:tcPr>
+            <w:tcW w:w="1860" w:type="dxa"/>
+          </w:tcPr>
+          <w:p>
+            <w:pPr>
+              <w:rPr>
+                <w:vertAlign w:val="subscript"/>
+              </w:rPr>
+            </w:pPr>
+            <w:r>
+              <w:t>t</w:t>
+            </w:r>
+            <w:r>
+              <w:rPr>
+                <w:sz w:val="22"/>
+                <w:szCs w:val="22"/>
+                <w:vertAlign w:val="subscript"/>
+              </w:rPr>
+              <w:t>1</w:t>
+            </w:r>
+            <w:r>
+              <w:t xml:space="preserve"> to t</w:t>
+            </w:r>
+            <w:r>
+              <w:rPr>
+                <w:vertAlign w:val="subscript"/>
+              </w:rPr>
+              <w:t>2</w:t>
+            </w:r>
+          </w:p>
+        </w:tc>
+        <w:tc>
+          <w:tcPr>
+            <w:tcW w:w="1753" w:type="dxa"/>
+          </w:tcPr>
+          <w:p>
+            <w:r>
+              <w:t>Between ß at t</w:t>
+            </w:r>
+            <w:r>
+              <w:rPr>
+                <w:vertAlign w:val="subscript"/>
+              </w:rPr>
+              <w:t>1</w:t>
+            </w:r>
+            <w:r>
+              <w:t xml:space="preserve"> and ß at t</w:t>
+            </w:r>
+            <w:r>
+              <w:rPr>
+                <w:vertAlign w:val="subscript"/>
+              </w:rPr>
+              <w:t>2</w:t>
+            </w:r>
+          </w:p>
+        </w:tc>
+        <w:tc>
+          <w:tcPr>
+            <w:tcW w:w="1753" w:type="dxa"/>
+          </w:tcPr>
+          <w:p>
+            <w:r>
+              <w:t>Between ß at t</w:t>
+            </w:r>
+            <w:r>
+              <w:rPr>
+                <w:vertAlign w:val="subscript"/>
+              </w:rPr>
+              <w:t xml:space="preserve">1 </w:t>
+            </w:r>
+            <w:r>
+              <w:t xml:space="preserve">and </w:t>
+            </w:r>
+            <w:r>
+              <w:t>G</w:t>
+            </w:r>
+            <w:r>
+              <w:rPr>
+                <w:vertAlign w:val="subscript"/>
+              </w:rPr>
+              <w:t>max</w:t>
+            </w:r>
+            <w:r>
+              <w:t xml:space="preserve"> at t</w:t>
+            </w:r>
+            <w:r>
+              <w:rPr>
+                <w:vertAlign w:val="subscript"/>
+              </w:rPr>
+              <w:t>1</w:t>
+            </w:r>
+          </w:p>
+        </w:tc>
+        <w:tc>
+          <w:tcPr>
+            <w:tcW w:w="1834" w:type="dxa"/>
+          </w:tcPr>
+          <w:p>
+            <w:r>
+              <w:t>Between ß at t</w:t>
+            </w:r>
+            <w:r>
+              <w:rPr>
+                <w:sz w:val="22"/>
+                <w:szCs w:val="22"/>
+                <w:vertAlign w:val="subscript"/>
+              </w:rPr>
+              <w:t>1</w:t>
+            </w:r>
+            <w:r>
+              <w:t xml:space="preserve"> and G</w:t>
+            </w:r>
+            <w:r>
+              <w:rPr>
+                <w:vertAlign w:val="subscript"/>
+              </w:rPr>
+              <w:t>max</w:t>
+            </w:r>
+            <w:r>
+              <w:t xml:space="preserve"> at t</w:t>
+            </w:r>
+            <w:r>
+              <w:rPr>
+                <w:vertAlign w:val="subscript"/>
+              </w:rPr>
+              <w:t>2</w:t>
+            </w:r>
+          </w:p>
+        </w:tc>
+        <w:tc>
+          <w:tcPr>
+            <w:tcW w:w="1816" w:type="dxa"/>
+          </w:tcPr>
+          <w:p>
+            <w:r>
+              <w:t>winner</w:t>
+            </w:r>
+          </w:p>
+        </w:tc>
+      </w:tr>
+      <w:tr>
+        <w:trPr>
+          <w:trHeight w:val="336"/>
+        </w:trPr>
+        <w:tc>
+          <w:tcPr>
+            <w:tcW w:w="1860" w:type="dxa"/>
+          </w:tcPr>
+          <w:p>
+            <w:r>
+              <w:t>NKBS to NKLS</w:t>
+            </w:r>
+          </w:p>
+        </w:tc>
+        <w:tc>
+          <w:tcPr>
+            <w:tcW w:w="1753" w:type="dxa"/>
+          </w:tcPr>
+          <w:p/>
+        </w:tc>
+        <w:tc>
+          <w:tcPr>
+            <w:tcW w:w="1753" w:type="dxa"/>
+          </w:tcPr>
+          <w:p/>
+        </w:tc>
+        <w:tc>
+          <w:tcPr>
+            <w:tcW w:w="1834" w:type="dxa"/>
+          </w:tcPr>
+          <w:p>
+            <w:r>
+              <w:t>0.023</w:t>
+            </w:r>
+          </w:p>
+        </w:tc>
+        <w:tc>
+          <w:tcPr>
+            <w:tcW w:w="1816" w:type="dxa"/>
+          </w:tcPr>
+          <w:p>
+            <w:r>
+              <w:t>G</w:t>
+            </w:r>
+            <w:r>
+              <w:rPr>
+                <w:vertAlign w:val="subscript"/>
+              </w:rPr>
+              <w:t>max</w:t>
+            </w:r>
+            <w:r>
+              <w:t xml:space="preserve"> at t</w:t>
+            </w:r>
+            <w:r>
+              <w:rPr>
+                <w:sz w:val="22"/>
+                <w:szCs w:val="22"/>
+                <w:vertAlign w:val="subscript"/>
+              </w:rPr>
+              <w:t>1</w:t>
+            </w:r>
+          </w:p>
+        </w:tc>
+      </w:tr>
+      <w:tr>
+        <w:trPr>
+          <w:trHeight w:val="353"/>
+        </w:trPr>
+        <w:tc>
+          <w:tcPr>
+            <w:tcW w:w="1860" w:type="dxa"/>
+          </w:tcPr>
+          <w:p>
+            <w:r>
+              <w:t>NKLS to Tewkesbury</w:t>
+            </w:r>
+          </w:p>
+        </w:tc>
+        <w:tc>
+          <w:tcPr>
+            <w:tcW w:w="1753" w:type="dxa"/>
+          </w:tcPr>
+          <w:p/>
+        </w:tc>
+        <w:tc>
+          <w:tcPr>
+            <w:tcW w:w="1753" w:type="dxa"/>
+          </w:tcPr>
+          <w:p/>
+        </w:tc>
+        <w:tc>
+          <w:tcPr>
+            <w:tcW w:w="1834" w:type="dxa"/>
+          </w:tcPr>
+          <w:p>
+            <w:r>
+              <w:t>0.120</w:t>
+            </w:r>
+          </w:p>
+        </w:tc>
+        <w:tc>
+          <w:tcPr>
+            <w:tcW w:w="1816" w:type="dxa"/>
+          </w:tcPr>
+          <w:p>
+            <w:r>
+              <w:t>G</w:t>
+            </w:r>
+            <w:r>
+              <w:rPr>
+                <w:vertAlign w:val="subscript"/>
+              </w:rPr>
+              <w:t>max</w:t>
+            </w:r>
+            <w:r>
+              <w:t xml:space="preserve"> at t</w:t>
+            </w:r>
+            <w:r>
+              <w:rPr>
+                <w:sz w:val="22"/>
+                <w:szCs w:val="22"/>
+                <w:vertAlign w:val="subscript"/>
+              </w:rPr>
+              <w:t>1</w:t>
+            </w:r>
+          </w:p>
+        </w:tc>
+      </w:tr>
+      <w:tr>
+        <w:trPr>
+          <w:trHeight w:val="336"/>
+        </w:trPr>
+        <w:tc>
+          <w:tcPr>
+            <w:tcW w:w="1860" w:type="dxa"/>
+          </w:tcPr>
+          <w:p>
+            <w:r>
+              <w:t>Tewkesbury to Upper Kai-Iwi</w:t>
+            </w:r>
+          </w:p>
+        </w:tc>
+        <w:tc>
+          <w:tcPr>
+            <w:tcW w:w="1753" w:type="dxa"/>
+          </w:tcPr>
+          <w:p/>
+        </w:tc>
+        <w:tc>
+          <w:tcPr>
+            <w:tcW w:w="1753" w:type="dxa"/>
+          </w:tcPr>
+          <w:p/>
+        </w:tc>
+        <w:tc>
+          <w:tcPr>
+            <w:tcW w:w="1834" w:type="dxa"/>
+          </w:tcPr>
+          <w:p>
+            <w:r>
+              <w:t>-0.162</w:t>
+            </w:r>
+          </w:p>
+        </w:tc>
+        <w:tc>
+          <w:tcPr>
+            <w:tcW w:w="1816" w:type="dxa"/>
+          </w:tcPr>
+          <w:p>
+            <w:r>
+              <w:t>G</w:t>
+            </w:r>
+            <w:r>
+              <w:rPr>
+                <w:vertAlign w:val="subscript"/>
+              </w:rPr>
+              <w:t>max</w:t>
+            </w:r>
+            <w:r>
+              <w:t xml:space="preserve"> at t</w:t>
+            </w:r>
+            <w:r>
+              <w:rPr>
+                <w:sz w:val="22"/>
+                <w:szCs w:val="22"/>
+                <w:vertAlign w:val="subscript"/>
+              </w:rPr>
+              <w:t>1</w:t>
+            </w:r>
+          </w:p>
+        </w:tc>
+      </w:tr>
+      <w:tr>
+        <w:trPr>
+          <w:trHeight w:val="336"/>
+        </w:trPr>
+        <w:tc>
+          <w:tcPr>
+            <w:tcW w:w="1860" w:type="dxa"/>
+          </w:tcPr>
+          <w:p>
+            <w:r>
+              <w:t>Upper Kai-Iwi to Tainui</w:t>
+            </w:r>
+          </w:p>
+        </w:tc>
+        <w:tc>
+          <w:tcPr>
+            <w:tcW w:w="1753" w:type="dxa"/>
+          </w:tcPr>
+          <w:p/>
+        </w:tc>
+        <w:tc>
+          <w:tcPr>
+            <w:tcW w:w="1753" w:type="dxa"/>
+          </w:tcPr>
+          <w:p/>
+        </w:tc>
+        <w:tc>
+          <w:tcPr>
+            <w:tcW w:w="1834" w:type="dxa"/>
+          </w:tcPr>
+          <w:p>
+            <w:r>
+              <w:t>-0.110</w:t>
+            </w:r>
+          </w:p>
+        </w:tc>
+        <w:tc>
+          <w:tcPr>
+            <w:tcW w:w="1816" w:type="dxa"/>
+          </w:tcPr>
+          <w:p>
+            <w:r>
+              <w:t>G</w:t>
+            </w:r>
+            <w:r>
+              <w:rPr>
+                <w:vertAlign w:val="subscript"/>
+              </w:rPr>
+              <w:t>max</w:t>
+            </w:r>
+            <w:r>
+              <w:t xml:space="preserve"> at t</w:t>
+            </w:r>
+            <w:r>
+              <w:rPr>
+                <w:sz w:val="22"/>
+                <w:szCs w:val="22"/>
+                <w:vertAlign w:val="subscript"/>
+              </w:rPr>
+              <w:t>1</w:t>
+            </w:r>
+          </w:p>
+        </w:tc>
+      </w:tr>
+      <w:tr>
+        <w:trPr>
+          <w:trHeight w:val="336"/>
+        </w:trPr>
+        <w:tc>
+          <w:tcPr>
+            <w:tcW w:w="1860" w:type="dxa"/>
+          </w:tcPr>
+          <w:p>
+            <w:r>
+              <w:t>Tainui to SHCSBSB</w:t>
+            </w:r>
+          </w:p>
+        </w:tc>
+        <w:tc>
+          <w:tcPr>
+            <w:tcW w:w="1753" w:type="dxa"/>
+          </w:tcPr>
+          <w:p/>
+        </w:tc>
+        <w:tc>
+          <w:tcPr>
+            <w:tcW w:w="1753" w:type="dxa"/>
+          </w:tcPr>
+          <w:p/>
+        </w:tc>
+        <w:tc>
+          <w:tcPr>
+            <w:tcW w:w="1834" w:type="dxa"/>
+          </w:tcPr>
+          <w:p>
+            <w:r>
+              <w:t>0.145</w:t>
+            </w:r>
+          </w:p>
+        </w:tc>
+        <w:tc>
+          <w:tcPr>
+            <w:tcW w:w="1816" w:type="dxa"/>
+          </w:tcPr>
+          <w:p>
+            <w:r>
+              <w:t>G</w:t>
+            </w:r>
+            <w:r>
+              <w:rPr>
+                <w:vertAlign w:val="subscript"/>
+              </w:rPr>
+              <w:t>max</w:t>
+            </w:r>
+            <w:r>
+              <w:t xml:space="preserve"> at t</w:t>
+            </w:r>
+            <w:r>
+              <w:rPr>
+                <w:sz w:val="22"/>
+                <w:szCs w:val="22"/>
+                <w:vertAlign w:val="subscript"/>
+              </w:rPr>
+              <w:t>1</w:t>
+            </w:r>
+          </w:p>
+        </w:tc>
+      </w:tr>
+      <w:tr>
+        <w:trPr>
+          <w:trHeight w:val="336"/>
+        </w:trPr>
+        <w:tc>
+          <w:tcPr>
+            <w:tcW w:w="1860" w:type="dxa"/>
+          </w:tcPr>
+          <w:p>
+            <w:r>
+              <w:t>SHCSBSB to modern</w:t>
+            </w:r>
+          </w:p>
+        </w:tc>
+        <w:tc>
+          <w:tcPr>
+            <w:tcW w:w="1753" w:type="dxa"/>
+          </w:tcPr>
+          <w:p/>
+        </w:tc>
+        <w:tc>
+          <w:tcPr>
+            <w:tcW w:w="1753" w:type="dxa"/>
+          </w:tcPr>
+          <w:p/>
+        </w:tc>
+        <w:tc>
+          <w:tcPr>
+            <w:tcW w:w="1834" w:type="dxa"/>
+          </w:tcPr>
+          <w:p>
+            <w:r>
+              <w:t>-0.200</w:t>
+            </w:r>
+          </w:p>
+        </w:tc>
+        <w:tc>
+          <w:tcPr>
+            <w:tcW w:w="1816" w:type="dxa"/>
+          </w:tcPr>
+          <w:p>
+            <w:r>
+              <w:t>G</w:t>
+            </w:r>
+            <w:r>
+              <w:rPr>
+                <w:vertAlign w:val="subscript"/>
+              </w:rPr>
+              <w:t>max</w:t>
+            </w:r>
+            <w:r>
+              <w:t xml:space="preserve"> at t</w:t>
+            </w:r>
+            <w:r>
+              <w:rPr>
+                <w:sz w:val="22"/>
+                <w:szCs w:val="22"/>
+                <w:vertAlign w:val="subscript"/>
+              </w:rPr>
+              <w:t>1</w:t>
+            </w:r>
+          </w:p>
+        </w:tc>
+      </w:tr>
+    </w:tbl>
+    <w:p>
+      <w:r>
+        <w:t>Closer to 1, more correlated</w:t>
+      </w:r>
+    </w:p>
+    <w:p/>
+    <w:p>
+      <w:r>
+        <w:t>ANGLES:</w:t>
       </w:r>
     </w:p>
     <w:tbl>
@@ -77,549 +631,6 @@
               <w:t>max</w:t>
             </w:r>
             <w:r>
-              <w:t xml:space="preserve"> </w:t>
-            </w:r>
-            <w:r>
-              <w:t xml:space="preserve">at </w:t>
-            </w:r>
-            <w:r>
-              <w:t>t</w:t>
-            </w:r>
-            <w:r>
-              <w:rPr>
-                <w:sz w:val="22"/>
-                <w:szCs w:val="22"/>
-                <w:vertAlign w:val="subscript"/>
-              </w:rPr>
-              <w:t>1</w:t>
-            </w:r>
-            <w:r>
-              <w:rPr>
-                <w:sz w:val="22"/>
-                <w:szCs w:val="22"/>
-              </w:rPr>
-              <w:t xml:space="preserve"> and </w:t>
-            </w:r>
-            <w:r>
-              <w:t>G</w:t>
-            </w:r>
-            <w:r>
-              <w:rPr>
-                <w:vertAlign w:val="subscript"/>
-              </w:rPr>
-              <w:t>max</w:t>
-            </w:r>
-            <w:r>
-              <w:t xml:space="preserve"> </w:t>
-            </w:r>
-            <w:r>
-              <w:t xml:space="preserve">at </w:t>
-            </w:r>
-            <w:r>
-              <w:t>t</w:t>
-            </w:r>
-            <w:r>
-              <w:rPr>
-                <w:vertAlign w:val="subscript"/>
-              </w:rPr>
-              <w:t>2</w:t>
-            </w:r>
-          </w:p>
-        </w:tc>
-        <w:tc>
-          <w:tcPr>
-            <w:tcW w:w="1905" w:type="dxa"/>
-          </w:tcPr>
-          <w:p>
-            <w:r>
-              <w:t>Between ß at t</w:t>
-            </w:r>
-            <w:r>
-              <w:rPr>
-                <w:sz w:val="22"/>
-                <w:szCs w:val="22"/>
-                <w:vertAlign w:val="subscript"/>
-              </w:rPr>
-              <w:t>1</w:t>
-            </w:r>
-            <w:r>
-              <w:t xml:space="preserve"> and G</w:t>
-            </w:r>
-            <w:r>
-              <w:rPr>
-                <w:vertAlign w:val="subscript"/>
-              </w:rPr>
-              <w:t>max</w:t>
-            </w:r>
-            <w:r>
-              <w:t xml:space="preserve"> at t</w:t>
-            </w:r>
-            <w:r>
-              <w:rPr>
-                <w:vertAlign w:val="subscript"/>
-              </w:rPr>
-              <w:t>2</w:t>
-            </w:r>
-          </w:p>
-        </w:tc>
-        <w:tc>
-          <w:tcPr>
-            <w:tcW w:w="1905" w:type="dxa"/>
-          </w:tcPr>
-          <w:p>
-            <w:r>
-              <w:t>winner</w:t>
-            </w:r>
-          </w:p>
-        </w:tc>
-      </w:tr>
-      <w:tr>
-        <w:trPr>
-          <w:trHeight w:val="336"/>
-        </w:trPr>
-        <w:tc>
-          <w:tcPr>
-            <w:tcW w:w="1905" w:type="dxa"/>
-          </w:tcPr>
-          <w:p>
-            <w:r>
-              <w:t>NKBS to NKLS</w:t>
-            </w:r>
-          </w:p>
-        </w:tc>
-        <w:tc>
-          <w:tcPr>
-            <w:tcW w:w="1905" w:type="dxa"/>
-          </w:tcPr>
-          <w:p>
-            <w:r>
-              <w:t>-0.992</w:t>
-            </w:r>
-          </w:p>
-        </w:tc>
-        <w:tc>
-          <w:tcPr>
-            <w:tcW w:w="1905" w:type="dxa"/>
-          </w:tcPr>
-          <w:p>
-            <w:r>
-              <w:t>0.023</w:t>
-            </w:r>
-          </w:p>
-        </w:tc>
-        <w:tc>
-          <w:tcPr>
-            <w:tcW w:w="1905" w:type="dxa"/>
-          </w:tcPr>
-          <w:p>
-            <w:r>
-              <w:t>G</w:t>
-            </w:r>
-            <w:r>
-              <w:rPr>
-                <w:vertAlign w:val="subscript"/>
-              </w:rPr>
-              <w:t>max</w:t>
-            </w:r>
-            <w:r>
-              <w:t xml:space="preserve"> at t</w:t>
-            </w:r>
-            <w:r>
-              <w:rPr>
-                <w:sz w:val="22"/>
-                <w:szCs w:val="22"/>
-                <w:vertAlign w:val="subscript"/>
-              </w:rPr>
-              <w:t>1</w:t>
-            </w:r>
-          </w:p>
-        </w:tc>
-      </w:tr>
-      <w:tr>
-        <w:trPr>
-          <w:trHeight w:val="353"/>
-        </w:trPr>
-        <w:tc>
-          <w:tcPr>
-            <w:tcW w:w="1905" w:type="dxa"/>
-          </w:tcPr>
-          <w:p>
-            <w:r>
-              <w:t>NKLS to Tewkesbury</w:t>
-            </w:r>
-          </w:p>
-        </w:tc>
-        <w:tc>
-          <w:tcPr>
-            <w:tcW w:w="1905" w:type="dxa"/>
-          </w:tcPr>
-          <w:p>
-            <w:r>
-              <w:t>-0.993</w:t>
-            </w:r>
-          </w:p>
-        </w:tc>
-        <w:tc>
-          <w:tcPr>
-            <w:tcW w:w="1905" w:type="dxa"/>
-          </w:tcPr>
-          <w:p>
-            <w:r>
-              <w:t>0.120</w:t>
-            </w:r>
-          </w:p>
-        </w:tc>
-        <w:tc>
-          <w:tcPr>
-            <w:tcW w:w="1905" w:type="dxa"/>
-          </w:tcPr>
-          <w:p>
-            <w:r>
-              <w:t>G</w:t>
-            </w:r>
-            <w:r>
-              <w:rPr>
-                <w:vertAlign w:val="subscript"/>
-              </w:rPr>
-              <w:t>max</w:t>
-            </w:r>
-            <w:r>
-              <w:t xml:space="preserve"> at t</w:t>
-            </w:r>
-            <w:r>
-              <w:rPr>
-                <w:sz w:val="22"/>
-                <w:szCs w:val="22"/>
-                <w:vertAlign w:val="subscript"/>
-              </w:rPr>
-              <w:t>1</w:t>
-            </w:r>
-          </w:p>
-        </w:tc>
-      </w:tr>
-      <w:tr>
-        <w:trPr>
-          <w:trHeight w:val="336"/>
-        </w:trPr>
-        <w:tc>
-          <w:tcPr>
-            <w:tcW w:w="1905" w:type="dxa"/>
-          </w:tcPr>
-          <w:p>
-            <w:r>
-              <w:t>Tewkesbury to Upper Kai-Iwi</w:t>
-            </w:r>
-          </w:p>
-        </w:tc>
-        <w:tc>
-          <w:tcPr>
-            <w:tcW w:w="1905" w:type="dxa"/>
-          </w:tcPr>
-          <w:p>
-            <w:r>
-              <w:t>0.931</w:t>
-            </w:r>
-          </w:p>
-        </w:tc>
-        <w:tc>
-          <w:tcPr>
-            <w:tcW w:w="1905" w:type="dxa"/>
-          </w:tcPr>
-          <w:p>
-            <w:r>
-              <w:t>-0.162</w:t>
-            </w:r>
-          </w:p>
-        </w:tc>
-        <w:tc>
-          <w:tcPr>
-            <w:tcW w:w="1905" w:type="dxa"/>
-          </w:tcPr>
-          <w:p>
-            <w:r>
-              <w:t>G</w:t>
-            </w:r>
-            <w:r>
-              <w:rPr>
-                <w:vertAlign w:val="subscript"/>
-              </w:rPr>
-              <w:t>max</w:t>
-            </w:r>
-            <w:r>
-              <w:t xml:space="preserve"> at t</w:t>
-            </w:r>
-            <w:r>
-              <w:rPr>
-                <w:sz w:val="22"/>
-                <w:szCs w:val="22"/>
-                <w:vertAlign w:val="subscript"/>
-              </w:rPr>
-              <w:t>1</w:t>
-            </w:r>
-          </w:p>
-        </w:tc>
-      </w:tr>
-      <w:tr>
-        <w:trPr>
-          <w:trHeight w:val="336"/>
-        </w:trPr>
-        <w:tc>
-          <w:tcPr>
-            <w:tcW w:w="1905" w:type="dxa"/>
-          </w:tcPr>
-          <w:p>
-            <w:r>
-              <w:t>Upper Kai-Iwi to Tainui</w:t>
-            </w:r>
-          </w:p>
-        </w:tc>
-        <w:tc>
-          <w:tcPr>
-            <w:tcW w:w="1905" w:type="dxa"/>
-          </w:tcPr>
-          <w:p>
-            <w:r>
-              <w:t>0.830</w:t>
-            </w:r>
-          </w:p>
-        </w:tc>
-        <w:tc>
-          <w:tcPr>
-            <w:tcW w:w="1905" w:type="dxa"/>
-          </w:tcPr>
-          <w:p>
-            <w:r>
-              <w:t>-0.110</w:t>
-            </w:r>
-          </w:p>
-        </w:tc>
-        <w:tc>
-          <w:tcPr>
-            <w:tcW w:w="1905" w:type="dxa"/>
-          </w:tcPr>
-          <w:p>
-            <w:r>
-              <w:t>G</w:t>
-            </w:r>
-            <w:r>
-              <w:rPr>
-                <w:vertAlign w:val="subscript"/>
-              </w:rPr>
-              <w:t>max</w:t>
-            </w:r>
-            <w:r>
-              <w:t xml:space="preserve"> at t</w:t>
-            </w:r>
-            <w:r>
-              <w:rPr>
-                <w:sz w:val="22"/>
-                <w:szCs w:val="22"/>
-                <w:vertAlign w:val="subscript"/>
-              </w:rPr>
-              <w:t>1</w:t>
-            </w:r>
-          </w:p>
-        </w:tc>
-      </w:tr>
-      <w:tr>
-        <w:trPr>
-          <w:trHeight w:val="336"/>
-        </w:trPr>
-        <w:tc>
-          <w:tcPr>
-            <w:tcW w:w="1905" w:type="dxa"/>
-          </w:tcPr>
-          <w:p>
-            <w:r>
-              <w:t>Tainui to SHCSBSB</w:t>
-            </w:r>
-          </w:p>
-        </w:tc>
-        <w:tc>
-          <w:tcPr>
-            <w:tcW w:w="1905" w:type="dxa"/>
-          </w:tcPr>
-          <w:p>
-            <w:r>
-              <w:t>0.882</w:t>
-            </w:r>
-          </w:p>
-        </w:tc>
-        <w:tc>
-          <w:tcPr>
-            <w:tcW w:w="1905" w:type="dxa"/>
-          </w:tcPr>
-          <w:p>
-            <w:r>
-              <w:t>0.145</w:t>
-            </w:r>
-          </w:p>
-        </w:tc>
-        <w:tc>
-          <w:tcPr>
-            <w:tcW w:w="1905" w:type="dxa"/>
-          </w:tcPr>
-          <w:p>
-            <w:r>
-              <w:t>G</w:t>
-            </w:r>
-            <w:r>
-              <w:rPr>
-                <w:vertAlign w:val="subscript"/>
-              </w:rPr>
-              <w:t>max</w:t>
-            </w:r>
-            <w:r>
-              <w:t xml:space="preserve"> at t</w:t>
-            </w:r>
-            <w:r>
-              <w:rPr>
-                <w:sz w:val="22"/>
-                <w:szCs w:val="22"/>
-                <w:vertAlign w:val="subscript"/>
-              </w:rPr>
-              <w:t>1</w:t>
-            </w:r>
-          </w:p>
-        </w:tc>
-      </w:tr>
-      <w:tr>
-        <w:trPr>
-          <w:trHeight w:val="336"/>
-        </w:trPr>
-        <w:tc>
-          <w:tcPr>
-            <w:tcW w:w="1905" w:type="dxa"/>
-          </w:tcPr>
-          <w:p>
-            <w:r>
-              <w:t>SHCSBSB to modern</w:t>
-            </w:r>
-          </w:p>
-        </w:tc>
-        <w:tc>
-          <w:tcPr>
-            <w:tcW w:w="1905" w:type="dxa"/>
-          </w:tcPr>
-          <w:p>
-            <w:r>
-              <w:t>0.476</w:t>
-            </w:r>
-          </w:p>
-        </w:tc>
-        <w:tc>
-          <w:tcPr>
-            <w:tcW w:w="1905" w:type="dxa"/>
-          </w:tcPr>
-          <w:p>
-            <w:r>
-              <w:t>-0.200</w:t>
-            </w:r>
-          </w:p>
-        </w:tc>
-        <w:tc>
-          <w:tcPr>
-            <w:tcW w:w="1905" w:type="dxa"/>
-          </w:tcPr>
-          <w:p>
-            <w:r>
-              <w:t>G</w:t>
-            </w:r>
-            <w:r>
-              <w:rPr>
-                <w:vertAlign w:val="subscript"/>
-              </w:rPr>
-              <w:t>max</w:t>
-            </w:r>
-            <w:r>
-              <w:t xml:space="preserve"> at t</w:t>
-            </w:r>
-            <w:r>
-              <w:rPr>
-                <w:sz w:val="22"/>
-                <w:szCs w:val="22"/>
-                <w:vertAlign w:val="subscript"/>
-              </w:rPr>
-              <w:t>1</w:t>
-            </w:r>
-          </w:p>
-        </w:tc>
-      </w:tr>
-    </w:tbl>
-    <w:p>
-      <w:r>
-        <w:t>Closer to 1, more correlated</w:t>
-      </w:r>
-    </w:p>
-    <w:p/>
-    <w:p>
-      <w:r>
-        <w:t>ANGLES:</w:t>
-      </w:r>
-    </w:p>
-    <w:tbl>
-      <w:tblPr>
-        <w:tblStyle w:val="TableGrid"/>
-        <w:tblW w:w="0" w:type="auto"/>
-        <w:tblLook w:val="04A0" w:firstRow="1" w:lastRow="0" w:firstColumn="1" w:lastColumn="0" w:noHBand="0" w:noVBand="1"/>
-      </w:tblPr>
-      <w:tblGrid>
-        <w:gridCol w:w="1905"/>
-        <w:gridCol w:w="1905"/>
-        <w:gridCol w:w="1905"/>
-        <w:gridCol w:w="1905"/>
-      </w:tblGrid>
-      <w:tr>
-        <w:trPr>
-          <w:trHeight w:val="1026"/>
-        </w:trPr>
-        <w:tc>
-          <w:tcPr>
-            <w:tcW w:w="1905" w:type="dxa"/>
-          </w:tcPr>
-          <w:p>
-            <w:pPr>
-              <w:rPr>
-                <w:vertAlign w:val="subscript"/>
-              </w:rPr>
-            </w:pPr>
-            <w:r>
-              <w:t>t</w:t>
-            </w:r>
-            <w:r>
-              <w:rPr>
-                <w:sz w:val="22"/>
-                <w:szCs w:val="22"/>
-                <w:vertAlign w:val="subscript"/>
-              </w:rPr>
-              <w:t>1</w:t>
-            </w:r>
-            <w:r>
-              <w:t xml:space="preserve"> to t</w:t>
-            </w:r>
-            <w:r>
-              <w:rPr>
-                <w:vertAlign w:val="subscript"/>
-              </w:rPr>
-              <w:t>2</w:t>
-            </w:r>
-          </w:p>
-        </w:tc>
-        <w:tc>
-          <w:tcPr>
-            <w:tcW w:w="1905" w:type="dxa"/>
-          </w:tcPr>
-          <w:p>
-            <w:r>
-              <w:t>Between G</w:t>
-            </w:r>
-            <w:r>
-              <w:rPr>
-                <w:vertAlign w:val="subscript"/>
-              </w:rPr>
-              <w:t>max</w:t>
-            </w:r>
-            <w:r>
               <w:t xml:space="preserve"> at t</w:t>
             </w:r>
             <w:r>
@@ -1146,13 +1157,7 @@
         <w:t>max</w:t>
       </w:r>
       <w:r>
-        <w:t xml:space="preserve"> and ß</w:t>
-      </w:r>
-      <w:r>
-        <w:t xml:space="preserve"> using the ANGLE</w:t>
-      </w:r>
-      <w:r>
-        <w:t>:</w:t>
+        <w:t xml:space="preserve"> and ß using the ANGLE:</w:t>
       </w:r>
     </w:p>
     <w:p>
@@ -1212,26 +1217,17 @@
     </w:p>
     <w:p>
       <w:r>
-        <w:t xml:space="preserve">Intercept: </w:t>
-      </w:r>
-      <w:r>
-        <w:t>1.9</w:t>
+        <w:t>Intercept: 1.9</w:t>
       </w:r>
     </w:p>
     <w:p>
       <w:r>
-        <w:t>Slope: 0.</w:t>
-      </w:r>
-      <w:r>
-        <w:t>00</w:t>
+        <w:t>Slope: 0.00</w:t>
       </w:r>
     </w:p>
     <w:p>
       <w:r>
-        <w:t>p-value: 0.</w:t>
-      </w:r>
-      <w:r>
-        <w:t>60</w:t>
+        <w:t>p-value: 0.60</w:t>
       </w:r>
     </w:p>
     <w:p>
@@ -1245,10 +1241,7 @@
         <w:t>2</w:t>
       </w:r>
       <w:r>
-        <w:t>: 0.</w:t>
-      </w:r>
-      <w:r>
-        <w:t>00</w:t>
+        <w:t>: 0.00</w:t>
       </w:r>
     </w:p>
     <w:p/>
